--- a/notes/analyzeStandings.docx
+++ b/notes/analyzeStandings.docx
@@ -88,8 +88,126 @@
         </w:drawing>
       </w:r>
     </w:p>
+    <w:p>
+      <w:r>
+        <w:t>Notice: even the best users get wrecked some weeks</w:t>
+      </w:r>
+    </w:p>
     <w:p/>
     <w:p>
+      <w:r>
+        <w:rPr>
+          <w:noProof/>
+        </w:rPr>
+        <w:drawing>
+          <wp:inline distT="0" distB="0" distL="0" distR="0" wp14:anchorId="0BB3063A" wp14:editId="2132520A">
+            <wp:extent cx="2873299" cy="2070100"/>
+            <wp:effectExtent l="0" t="0" r="0" b="0"/>
+            <wp:docPr id="1" name="Picture 1"/>
+            <wp:cNvGraphicFramePr>
+              <a:graphicFrameLocks xmlns:a="http://schemas.openxmlformats.org/drawingml/2006/main" noChangeAspect="1"/>
+            </wp:cNvGraphicFramePr>
+            <a:graphic xmlns:a="http://schemas.openxmlformats.org/drawingml/2006/main">
+              <a:graphicData uri="http://schemas.openxmlformats.org/drawingml/2006/picture">
+                <pic:pic xmlns:pic="http://schemas.openxmlformats.org/drawingml/2006/picture">
+                  <pic:nvPicPr>
+                    <pic:cNvPr id="0" name="Picture 1"/>
+                    <pic:cNvPicPr>
+                      <a:picLocks noChangeAspect="1" noChangeArrowheads="1"/>
+                    </pic:cNvPicPr>
+                  </pic:nvPicPr>
+                  <pic:blipFill>
+                    <a:blip r:embed="rId6">
+                      <a:extLst>
+                        <a:ext uri="{28A0092B-C50C-407E-A947-70E740481C1C}">
+                          <a14:useLocalDpi xmlns:a14="http://schemas.microsoft.com/office/drawing/2010/main" val="0"/>
+                        </a:ext>
+                      </a:extLst>
+                    </a:blip>
+                    <a:srcRect/>
+                    <a:stretch>
+                      <a:fillRect/>
+                    </a:stretch>
+                  </pic:blipFill>
+                  <pic:spPr bwMode="auto">
+                    <a:xfrm>
+                      <a:off x="0" y="0"/>
+                      <a:ext cx="2874352" cy="2070858"/>
+                    </a:xfrm>
+                    <a:prstGeom prst="rect">
+                      <a:avLst/>
+                    </a:prstGeom>
+                    <a:noFill/>
+                    <a:ln>
+                      <a:noFill/>
+                    </a:ln>
+                  </pic:spPr>
+                </pic:pic>
+              </a:graphicData>
+            </a:graphic>
+          </wp:inline>
+        </w:drawing>
+      </w:r>
+      <w:bookmarkStart w:id="0" w:name="_GoBack"/>
+      <w:bookmarkEnd w:id="0"/>
+    </w:p>
+    <w:p/>
+    <w:p>
+      <w:r>
+        <w:rPr>
+          <w:noProof/>
+        </w:rPr>
+        <w:drawing>
+          <wp:inline distT="0" distB="0" distL="0" distR="0" wp14:anchorId="766282D3" wp14:editId="7A9CD4ED">
+            <wp:extent cx="2875566" cy="2077720"/>
+            <wp:effectExtent l="0" t="0" r="0" b="5080"/>
+            <wp:docPr id="2" name="Picture 2"/>
+            <wp:cNvGraphicFramePr>
+              <a:graphicFrameLocks xmlns:a="http://schemas.openxmlformats.org/drawingml/2006/main" noChangeAspect="1"/>
+            </wp:cNvGraphicFramePr>
+            <a:graphic xmlns:a="http://schemas.openxmlformats.org/drawingml/2006/main">
+              <a:graphicData uri="http://schemas.openxmlformats.org/drawingml/2006/picture">
+                <pic:pic xmlns:pic="http://schemas.openxmlformats.org/drawingml/2006/picture">
+                  <pic:nvPicPr>
+                    <pic:cNvPr id="0" name="Picture 2"/>
+                    <pic:cNvPicPr>
+                      <a:picLocks noChangeAspect="1" noChangeArrowheads="1"/>
+                    </pic:cNvPicPr>
+                  </pic:nvPicPr>
+                  <pic:blipFill>
+                    <a:blip r:embed="rId7">
+                      <a:extLst>
+                        <a:ext uri="{28A0092B-C50C-407E-A947-70E740481C1C}">
+                          <a14:useLocalDpi xmlns:a14="http://schemas.microsoft.com/office/drawing/2010/main" val="0"/>
+                        </a:ext>
+                      </a:extLst>
+                    </a:blip>
+                    <a:srcRect/>
+                    <a:stretch>
+                      <a:fillRect/>
+                    </a:stretch>
+                  </pic:blipFill>
+                  <pic:spPr bwMode="auto">
+                    <a:xfrm>
+                      <a:off x="0" y="0"/>
+                      <a:ext cx="2876485" cy="2078384"/>
+                    </a:xfrm>
+                    <a:prstGeom prst="rect">
+                      <a:avLst/>
+                    </a:prstGeom>
+                    <a:noFill/>
+                    <a:ln>
+                      <a:noFill/>
+                    </a:ln>
+                  </pic:spPr>
+                </pic:pic>
+              </a:graphicData>
+            </a:graphic>
+          </wp:inline>
+        </w:drawing>
+      </w:r>
+    </w:p>
+    <w:p>
       <w:pPr>
         <w:rPr>
           <w:b/>
@@ -99,6 +217,7 @@
         <w:rPr>
           <w:b/>
         </w:rPr>
+        <w:lastRenderedPageBreak/>
         <w:br w:type="page"/>
       </w:r>
     </w:p>
@@ -112,7 +231,6 @@
         <w:rPr>
           <w:b/>
         </w:rPr>
-        <w:lastRenderedPageBreak/>
         <w:t>SECTION</w:t>
       </w:r>
       <w:r>
@@ -145,7 +263,7 @@
                     </pic:cNvPicPr>
                   </pic:nvPicPr>
                   <pic:blipFill>
-                    <a:blip r:embed="rId6">
+                    <a:blip r:embed="rId8">
                       <a:extLst>
                         <a:ext uri="{28A0092B-C50C-407E-A947-70E740481C1C}">
                           <a14:useLocalDpi xmlns:a14="http://schemas.microsoft.com/office/drawing/2010/main" val="0"/>
@@ -201,7 +319,7 @@
                     </pic:cNvPicPr>
                   </pic:nvPicPr>
                   <pic:blipFill>
-                    <a:blip r:embed="rId7">
+                    <a:blip r:embed="rId9">
                       <a:extLst>
                         <a:ext uri="{28A0092B-C50C-407E-A947-70E740481C1C}">
                           <a14:useLocalDpi xmlns:a14="http://schemas.microsoft.com/office/drawing/2010/main" val="0"/>
@@ -289,7 +407,7 @@
                     </pic:cNvPicPr>
                   </pic:nvPicPr>
                   <pic:blipFill>
-                    <a:blip r:embed="rId8">
+                    <a:blip r:embed="rId10">
                       <a:extLst>
                         <a:ext uri="{28A0092B-C50C-407E-A947-70E740481C1C}">
                           <a14:useLocalDpi xmlns:a14="http://schemas.microsoft.com/office/drawing/2010/main" val="0"/>
@@ -345,7 +463,7 @@
                     </pic:cNvPicPr>
                   </pic:nvPicPr>
                   <pic:blipFill>
-                    <a:blip r:embed="rId9">
+                    <a:blip r:embed="rId11">
                       <a:extLst>
                         <a:ext uri="{28A0092B-C50C-407E-A947-70E740481C1C}">
                           <a14:useLocalDpi xmlns:a14="http://schemas.microsoft.com/office/drawing/2010/main" val="0"/>
@@ -401,7 +519,7 @@
                     </pic:cNvPicPr>
                   </pic:nvPicPr>
                   <pic:blipFill>
-                    <a:blip r:embed="rId10">
+                    <a:blip r:embed="rId12">
                       <a:extLst>
                         <a:ext uri="{28A0092B-C50C-407E-A947-70E740481C1C}">
                           <a14:useLocalDpi xmlns:a14="http://schemas.microsoft.com/office/drawing/2010/main" val="0"/>
@@ -456,7 +574,7 @@
                     </pic:cNvPicPr>
                   </pic:nvPicPr>
                   <pic:blipFill>
-                    <a:blip r:embed="rId11">
+                    <a:blip r:embed="rId13">
                       <a:extLst>
                         <a:ext uri="{28A0092B-C50C-407E-A947-70E740481C1C}">
                           <a14:useLocalDpi xmlns:a14="http://schemas.microsoft.com/office/drawing/2010/main" val="0"/>
@@ -520,8 +638,6 @@
         </w:rPr>
         <w:t>N V. EXAMINE POSITION EXPOSURES</w:t>
       </w:r>
-      <w:bookmarkStart w:id="0" w:name="_GoBack"/>
-      <w:bookmarkEnd w:id="0"/>
     </w:p>
     <w:p>
       <w:pPr>
@@ -552,7 +668,7 @@
                     </pic:cNvPicPr>
                   </pic:nvPicPr>
                   <pic:blipFill>
-                    <a:blip r:embed="rId12">
+                    <a:blip r:embed="rId14">
                       <a:extLst>
                         <a:ext uri="{28A0092B-C50C-407E-A947-70E740481C1C}">
                           <a14:useLocalDpi xmlns:a14="http://schemas.microsoft.com/office/drawing/2010/main" val="0"/>
@@ -620,7 +736,7 @@
                     </pic:cNvPicPr>
                   </pic:nvPicPr>
                   <pic:blipFill>
-                    <a:blip r:embed="rId13">
+                    <a:blip r:embed="rId15">
                       <a:extLst>
                         <a:ext uri="{28A0092B-C50C-407E-A947-70E740481C1C}">
                           <a14:useLocalDpi xmlns:a14="http://schemas.microsoft.com/office/drawing/2010/main" val="0"/>
@@ -688,7 +804,7 @@
                     </pic:cNvPicPr>
                   </pic:nvPicPr>
                   <pic:blipFill>
-                    <a:blip r:embed="rId14">
+                    <a:blip r:embed="rId16">
                       <a:extLst>
                         <a:ext uri="{28A0092B-C50C-407E-A947-70E740481C1C}">
                           <a14:useLocalDpi xmlns:a14="http://schemas.microsoft.com/office/drawing/2010/main" val="0"/>
@@ -756,7 +872,7 @@
                     </pic:cNvPicPr>
                   </pic:nvPicPr>
                   <pic:blipFill>
-                    <a:blip r:embed="rId15">
+                    <a:blip r:embed="rId17">
                       <a:extLst>
                         <a:ext uri="{28A0092B-C50C-407E-A947-70E740481C1C}">
                           <a14:useLocalDpi xmlns:a14="http://schemas.microsoft.com/office/drawing/2010/main" val="0"/>
@@ -811,7 +927,7 @@
                     </pic:cNvPicPr>
                   </pic:nvPicPr>
                   <pic:blipFill>
-                    <a:blip r:embed="rId16">
+                    <a:blip r:embed="rId18">
                       <a:extLst>
                         <a:ext uri="{28A0092B-C50C-407E-A947-70E740481C1C}">
                           <a14:useLocalDpi xmlns:a14="http://schemas.microsoft.com/office/drawing/2010/main" val="0"/>
@@ -867,7 +983,7 @@
                     </pic:cNvPicPr>
                   </pic:nvPicPr>
                   <pic:blipFill>
-                    <a:blip r:embed="rId17">
+                    <a:blip r:embed="rId19">
                       <a:extLst>
                         <a:ext uri="{28A0092B-C50C-407E-A947-70E740481C1C}">
                           <a14:useLocalDpi xmlns:a14="http://schemas.microsoft.com/office/drawing/2010/main" val="0"/>
